--- a/CompetitiveProgramming_Java.docx
+++ b/CompetitiveProgramming_Java.docx
@@ -1,6 +1,6 @@
 
 <file path=word/document.xml><?xml version="1.0" encoding="utf-8"?>
-<w:document xmlns:wpc="http://schemas.microsoft.com/office/word/2010/wordprocessingCanvas" xmlns:cx="http://schemas.microsoft.com/office/drawing/2014/chartex" xmlns:cx1="http://schemas.microsoft.com/office/drawing/2015/9/8/chartex" xmlns:cx2="http://schemas.microsoft.com/office/drawing/2015/10/21/chartex" xmlns:cx3="http://schemas.microsoft.com/office/drawing/2016/5/9/chartex" xmlns:cx4="http://schemas.microsoft.com/office/drawing/2016/5/10/chartex" xmlns:cx5="http://schemas.microsoft.com/office/drawing/2016/5/11/chartex" xmlns:cx6="http://schemas.microsoft.com/office/drawing/2016/5/12/chartex" xmlns:cx7="http://schemas.microsoft.com/office/drawing/2016/5/13/chartex" xmlns:cx8="http://schemas.microsoft.com/office/drawing/2016/5/14/chartex" xmlns:mc="http://schemas.openxmlformats.org/markup-compatibility/2006" xmlns:aink="http://schemas.microsoft.com/office/drawing/2016/ink" xmlns:am3d="http://schemas.microsoft.com/office/drawing/2017/model3d" xmlns:o="urn:schemas-microsoft-com:office:office" xmlns:r="http://schemas.openxmlformats.org/officeDocument/2006/relationships" xmlns:m="http://schemas.openxmlformats.org/officeDocument/2006/math" xmlns:v="urn:schemas-microsoft-com:vml" xmlns:wp14="http://schemas.microsoft.com/office/word/2010/wordprocessingDrawing" xmlns:wp="http://schemas.openxmlformats.org/drawingml/2006/wordprocessingDrawing" xmlns:w10="urn:schemas-microsoft-com:office:word" xmlns:w="http://schemas.openxmlformats.org/wordprocessingml/2006/main" xmlns:w14="http://schemas.microsoft.com/office/word/2010/wordml" xmlns:w15="http://schemas.microsoft.com/office/word/2012/wordml" xmlns:w16cid="http://schemas.microsoft.com/office/word/2016/wordml/cid" xmlns:w16se="http://schemas.microsoft.com/office/word/2015/wordml/symex" xmlns:wpg="http://schemas.microsoft.com/office/word/2010/wordprocessingGroup" xmlns:wpi="http://schemas.microsoft.com/office/word/2010/wordprocessingInk" xmlns:wne="http://schemas.microsoft.com/office/word/2006/wordml" xmlns:wps="http://schemas.microsoft.com/office/word/2010/wordprocessingShape" mc:Ignorable="w14 w15 w16se w16cid wp14">
+<w:document xmlns:wpc="http://schemas.microsoft.com/office/word/2010/wordprocessingCanvas" xmlns:cx="http://schemas.microsoft.com/office/drawing/2014/chartex" xmlns:cx1="http://schemas.microsoft.com/office/drawing/2015/9/8/chartex" xmlns:cx2="http://schemas.microsoft.com/office/drawing/2015/10/21/chartex" xmlns:cx3="http://schemas.microsoft.com/office/drawing/2016/5/9/chartex" xmlns:cx4="http://schemas.microsoft.com/office/drawing/2016/5/10/chartex" xmlns:cx5="http://schemas.microsoft.com/office/drawing/2016/5/11/chartex" xmlns:cx6="http://schemas.microsoft.com/office/drawing/2016/5/12/chartex" xmlns:cx7="http://schemas.microsoft.com/office/drawing/2016/5/13/chartex" xmlns:cx8="http://schemas.microsoft.com/office/drawing/2016/5/14/chartex" xmlns:mc="http://schemas.openxmlformats.org/markup-compatibility/2006" xmlns:aink="http://schemas.microsoft.com/office/drawing/2016/ink" xmlns:am3d="http://schemas.microsoft.com/office/drawing/2017/model3d" xmlns:o="urn:schemas-microsoft-com:office:office" xmlns:r="http://schemas.openxmlformats.org/officeDocument/2006/relationships" xmlns:m="http://schemas.openxmlformats.org/officeDocument/2006/math" xmlns:v="urn:schemas-microsoft-com:vml" xmlns:wp14="http://schemas.microsoft.com/office/word/2010/wordprocessingDrawing" xmlns:wp="http://schemas.openxmlformats.org/drawingml/2006/wordprocessingDrawing" xmlns:w10="urn:schemas-microsoft-com:office:word" xmlns:w="http://schemas.openxmlformats.org/wordprocessingml/2006/main" xmlns:w14="http://schemas.microsoft.com/office/word/2010/wordml" xmlns:w15="http://schemas.microsoft.com/office/word/2012/wordml" xmlns:w16cex="http://schemas.microsoft.com/office/word/2018/wordml/cex" xmlns:w16cid="http://schemas.microsoft.com/office/word/2016/wordml/cid" xmlns:w16="http://schemas.microsoft.com/office/word/2018/wordml" xmlns:w16se="http://schemas.microsoft.com/office/word/2015/wordml/symex" xmlns:wpg="http://schemas.microsoft.com/office/word/2010/wordprocessingGroup" xmlns:wpi="http://schemas.microsoft.com/office/word/2010/wordprocessingInk" xmlns:wne="http://schemas.microsoft.com/office/word/2006/wordml" xmlns:wps="http://schemas.microsoft.com/office/word/2010/wordprocessingShape" mc:Ignorable="w14 w15 w16se w16cid w16 w16cex wp14">
   <w:body>
     <w:p>
       <w:pPr>
@@ -87,13 +87,41 @@
         </w:rPr>
         <w:t xml:space="preserve">int index = </w:t>
       </w:r>
-      <w:r>
-        <w:rPr>
-          <w:rFonts w:ascii="Arial" w:hAnsi="Arial" w:cs="Arial"/>
-          <w:sz w:val="40"/>
-          <w:szCs w:val="40"/>
-        </w:rPr>
-        <w:t xml:space="preserve">Arrays.binarySearch(sortedArray, key); </w:t>
+      <w:proofErr w:type="spellStart"/>
+      <w:r>
+        <w:rPr>
+          <w:rFonts w:ascii="Arial" w:hAnsi="Arial" w:cs="Arial"/>
+          <w:sz w:val="40"/>
+          <w:szCs w:val="40"/>
+        </w:rPr>
+        <w:t>Arrays.binarySearch</w:t>
+      </w:r>
+      <w:proofErr w:type="spellEnd"/>
+      <w:r>
+        <w:rPr>
+          <w:rFonts w:ascii="Arial" w:hAnsi="Arial" w:cs="Arial"/>
+          <w:sz w:val="40"/>
+          <w:szCs w:val="40"/>
+        </w:rPr>
+        <w:t>(</w:t>
+      </w:r>
+      <w:proofErr w:type="spellStart"/>
+      <w:r>
+        <w:rPr>
+          <w:rFonts w:ascii="Arial" w:hAnsi="Arial" w:cs="Arial"/>
+          <w:sz w:val="40"/>
+          <w:szCs w:val="40"/>
+        </w:rPr>
+        <w:t>sortedArray</w:t>
+      </w:r>
+      <w:proofErr w:type="spellEnd"/>
+      <w:r>
+        <w:rPr>
+          <w:rFonts w:ascii="Arial" w:hAnsi="Arial" w:cs="Arial"/>
+          <w:sz w:val="40"/>
+          <w:szCs w:val="40"/>
+        </w:rPr>
+        <w:t xml:space="preserve">, key); </w:t>
       </w:r>
     </w:p>
     <w:p>
@@ -138,30 +166,76 @@
         </w:rPr>
         <w:t xml:space="preserve">int index = </w:t>
       </w:r>
-      <w:r>
-        <w:rPr>
-          <w:rFonts w:ascii="Arial" w:hAnsi="Arial" w:cs="Arial"/>
-          <w:sz w:val="40"/>
-          <w:szCs w:val="40"/>
-        </w:rPr>
-        <w:t xml:space="preserve">Collections.binarySearch(sortedList, key); </w:t>
-      </w:r>
-    </w:p>
-    <w:p>
-      <w:pPr>
-        <w:rPr>
-          <w:rFonts w:ascii="Arial" w:hAnsi="Arial" w:cs="Arial"/>
-          <w:sz w:val="40"/>
-          <w:szCs w:val="40"/>
-        </w:rPr>
-      </w:pPr>
-      <w:r>
-        <w:rPr>
-          <w:rFonts w:ascii="Arial" w:hAnsi="Arial" w:cs="Arial"/>
-          <w:sz w:val="40"/>
-          <w:szCs w:val="40"/>
-        </w:rPr>
-        <w:t xml:space="preserve">// works for Collections like ArrayList and LinkedList. </w:t>
+      <w:proofErr w:type="spellStart"/>
+      <w:r>
+        <w:rPr>
+          <w:rFonts w:ascii="Arial" w:hAnsi="Arial" w:cs="Arial"/>
+          <w:sz w:val="40"/>
+          <w:szCs w:val="40"/>
+        </w:rPr>
+        <w:t>Collections.binarySearch</w:t>
+      </w:r>
+      <w:proofErr w:type="spellEnd"/>
+      <w:r>
+        <w:rPr>
+          <w:rFonts w:ascii="Arial" w:hAnsi="Arial" w:cs="Arial"/>
+          <w:sz w:val="40"/>
+          <w:szCs w:val="40"/>
+        </w:rPr>
+        <w:t>(</w:t>
+      </w:r>
+      <w:proofErr w:type="spellStart"/>
+      <w:r>
+        <w:rPr>
+          <w:rFonts w:ascii="Arial" w:hAnsi="Arial" w:cs="Arial"/>
+          <w:sz w:val="40"/>
+          <w:szCs w:val="40"/>
+        </w:rPr>
+        <w:t>sortedList</w:t>
+      </w:r>
+      <w:proofErr w:type="spellEnd"/>
+      <w:r>
+        <w:rPr>
+          <w:rFonts w:ascii="Arial" w:hAnsi="Arial" w:cs="Arial"/>
+          <w:sz w:val="40"/>
+          <w:szCs w:val="40"/>
+        </w:rPr>
+        <w:t xml:space="preserve">, key); </w:t>
+      </w:r>
+    </w:p>
+    <w:p>
+      <w:pPr>
+        <w:rPr>
+          <w:rFonts w:ascii="Arial" w:hAnsi="Arial" w:cs="Arial"/>
+          <w:sz w:val="40"/>
+          <w:szCs w:val="40"/>
+        </w:rPr>
+      </w:pPr>
+      <w:r>
+        <w:rPr>
+          <w:rFonts w:ascii="Arial" w:hAnsi="Arial" w:cs="Arial"/>
+          <w:sz w:val="40"/>
+          <w:szCs w:val="40"/>
+        </w:rPr>
+        <w:t xml:space="preserve">// works for Collections like </w:t>
+      </w:r>
+      <w:proofErr w:type="spellStart"/>
+      <w:r>
+        <w:rPr>
+          <w:rFonts w:ascii="Arial" w:hAnsi="Arial" w:cs="Arial"/>
+          <w:sz w:val="40"/>
+          <w:szCs w:val="40"/>
+        </w:rPr>
+        <w:t>ArrayList</w:t>
+      </w:r>
+      <w:proofErr w:type="spellEnd"/>
+      <w:r>
+        <w:rPr>
+          <w:rFonts w:ascii="Arial" w:hAnsi="Arial" w:cs="Arial"/>
+          <w:sz w:val="40"/>
+          <w:szCs w:val="40"/>
+        </w:rPr>
+        <w:t xml:space="preserve"> and LinkedList. </w:t>
       </w:r>
     </w:p>
     <w:p>
@@ -198,13 +272,23 @@
           <w:szCs w:val="40"/>
         </w:rPr>
       </w:pPr>
-      <w:r>
-        <w:rPr>
-          <w:rFonts w:ascii="Arial" w:hAnsi="Arial" w:cs="Arial"/>
-          <w:sz w:val="40"/>
-          <w:szCs w:val="40"/>
-        </w:rPr>
-        <w:t xml:space="preserve">Arrays.copyOfRange(array, j, </w:t>
+      <w:proofErr w:type="spellStart"/>
+      <w:r>
+        <w:rPr>
+          <w:rFonts w:ascii="Arial" w:hAnsi="Arial" w:cs="Arial"/>
+          <w:sz w:val="40"/>
+          <w:szCs w:val="40"/>
+        </w:rPr>
+        <w:t>Arrays.copyOfRange</w:t>
+      </w:r>
+      <w:proofErr w:type="spellEnd"/>
+      <w:r>
+        <w:rPr>
+          <w:rFonts w:ascii="Arial" w:hAnsi="Arial" w:cs="Arial"/>
+          <w:sz w:val="40"/>
+          <w:szCs w:val="40"/>
+        </w:rPr>
+        <w:t xml:space="preserve">(array, j, </w:t>
       </w:r>
       <w:r>
         <w:rPr>
@@ -554,15 +638,43 @@
           <w:szCs w:val="40"/>
         </w:rPr>
       </w:pPr>
-    </w:p>
-    <w:p>
-      <w:pPr>
-        <w:rPr>
-          <w:rFonts w:ascii="Arial" w:hAnsi="Arial" w:cs="Arial"/>
-          <w:sz w:val="40"/>
-          <w:szCs w:val="40"/>
-        </w:rPr>
-      </w:pPr>
+      <w:r>
+        <w:rPr>
+          <w:rFonts w:ascii="Arial" w:hAnsi="Arial" w:cs="Arial"/>
+          <w:b/>
+          <w:bCs/>
+          <w:color w:val="FF0000"/>
+          <w:sz w:val="40"/>
+          <w:szCs w:val="40"/>
+        </w:rPr>
+        <w:lastRenderedPageBreak/>
+        <w:t>TreeMap</w:t>
+      </w:r>
+      <w:r>
+        <w:rPr>
+          <w:rFonts w:ascii="Arial" w:hAnsi="Arial" w:cs="Arial"/>
+          <w:sz w:val="40"/>
+          <w:szCs w:val="40"/>
+        </w:rPr>
+        <w:t xml:space="preserve"> in Java: </w:t>
+      </w:r>
+    </w:p>
+    <w:p>
+      <w:pPr>
+        <w:rPr>
+          <w:rFonts w:ascii="Arial" w:hAnsi="Arial" w:cs="Arial"/>
+          <w:sz w:val="40"/>
+          <w:szCs w:val="40"/>
+        </w:rPr>
+      </w:pPr>
+      <w:r>
+        <w:rPr>
+          <w:rFonts w:ascii="Arial" w:hAnsi="Arial" w:cs="Arial"/>
+          <w:sz w:val="40"/>
+          <w:szCs w:val="40"/>
+        </w:rPr>
+        <w:t xml:space="preserve">The map is sorted according to the natural orderings of its keys, or by a Comparator provided at map creation time, depending on which constructor is used. </w:t>
+      </w:r>
     </w:p>
     <w:p>
       <w:pPr>
@@ -1601,7 +1713,7 @@
 </file>
 
 <file path=word/styles.xml><?xml version="1.0" encoding="utf-8"?>
-<w:styles xmlns:mc="http://schemas.openxmlformats.org/markup-compatibility/2006" xmlns:r="http://schemas.openxmlformats.org/officeDocument/2006/relationships" xmlns:w="http://schemas.openxmlformats.org/wordprocessingml/2006/main" xmlns:w14="http://schemas.microsoft.com/office/word/2010/wordml" xmlns:w15="http://schemas.microsoft.com/office/word/2012/wordml" xmlns:w16cid="http://schemas.microsoft.com/office/word/2016/wordml/cid" xmlns:w16se="http://schemas.microsoft.com/office/word/2015/wordml/symex" mc:Ignorable="w14 w15 w16se w16cid">
+<w:styles xmlns:mc="http://schemas.openxmlformats.org/markup-compatibility/2006" xmlns:r="http://schemas.openxmlformats.org/officeDocument/2006/relationships" xmlns:w="http://schemas.openxmlformats.org/wordprocessingml/2006/main" xmlns:w14="http://schemas.microsoft.com/office/word/2010/wordml" xmlns:w15="http://schemas.microsoft.com/office/word/2012/wordml" xmlns:w16cex="http://schemas.microsoft.com/office/word/2018/wordml/cex" xmlns:w16cid="http://schemas.microsoft.com/office/word/2016/wordml/cid" xmlns:w16="http://schemas.microsoft.com/office/word/2018/wordml" xmlns:w16se="http://schemas.microsoft.com/office/word/2015/wordml/symex" mc:Ignorable="w14 w15 w16se w16cid w16 w16cex">
   <w:docDefaults>
     <w:rPrDefault>
       <w:rPr>

--- a/CompetitiveProgramming_Java.docx
+++ b/CompetitiveProgramming_Java.docx
@@ -87,41 +87,13 @@
         </w:rPr>
         <w:t xml:space="preserve">int index = </w:t>
       </w:r>
-      <w:proofErr w:type="spellStart"/>
-      <w:r>
-        <w:rPr>
-          <w:rFonts w:ascii="Arial" w:hAnsi="Arial" w:cs="Arial"/>
-          <w:sz w:val="40"/>
-          <w:szCs w:val="40"/>
-        </w:rPr>
-        <w:t>Arrays.binarySearch</w:t>
-      </w:r>
-      <w:proofErr w:type="spellEnd"/>
-      <w:r>
-        <w:rPr>
-          <w:rFonts w:ascii="Arial" w:hAnsi="Arial" w:cs="Arial"/>
-          <w:sz w:val="40"/>
-          <w:szCs w:val="40"/>
-        </w:rPr>
-        <w:t>(</w:t>
-      </w:r>
-      <w:proofErr w:type="spellStart"/>
-      <w:r>
-        <w:rPr>
-          <w:rFonts w:ascii="Arial" w:hAnsi="Arial" w:cs="Arial"/>
-          <w:sz w:val="40"/>
-          <w:szCs w:val="40"/>
-        </w:rPr>
-        <w:t>sortedArray</w:t>
-      </w:r>
-      <w:proofErr w:type="spellEnd"/>
-      <w:r>
-        <w:rPr>
-          <w:rFonts w:ascii="Arial" w:hAnsi="Arial" w:cs="Arial"/>
-          <w:sz w:val="40"/>
-          <w:szCs w:val="40"/>
-        </w:rPr>
-        <w:t xml:space="preserve">, key); </w:t>
+      <w:r>
+        <w:rPr>
+          <w:rFonts w:ascii="Arial" w:hAnsi="Arial" w:cs="Arial"/>
+          <w:sz w:val="40"/>
+          <w:szCs w:val="40"/>
+        </w:rPr>
+        <w:t xml:space="preserve">Arrays.binarySearch(sortedArray, key); </w:t>
       </w:r>
     </w:p>
     <w:p>
@@ -166,76 +138,30 @@
         </w:rPr>
         <w:t xml:space="preserve">int index = </w:t>
       </w:r>
-      <w:proofErr w:type="spellStart"/>
-      <w:r>
-        <w:rPr>
-          <w:rFonts w:ascii="Arial" w:hAnsi="Arial" w:cs="Arial"/>
-          <w:sz w:val="40"/>
-          <w:szCs w:val="40"/>
-        </w:rPr>
-        <w:t>Collections.binarySearch</w:t>
-      </w:r>
-      <w:proofErr w:type="spellEnd"/>
-      <w:r>
-        <w:rPr>
-          <w:rFonts w:ascii="Arial" w:hAnsi="Arial" w:cs="Arial"/>
-          <w:sz w:val="40"/>
-          <w:szCs w:val="40"/>
-        </w:rPr>
-        <w:t>(</w:t>
-      </w:r>
-      <w:proofErr w:type="spellStart"/>
-      <w:r>
-        <w:rPr>
-          <w:rFonts w:ascii="Arial" w:hAnsi="Arial" w:cs="Arial"/>
-          <w:sz w:val="40"/>
-          <w:szCs w:val="40"/>
-        </w:rPr>
-        <w:t>sortedList</w:t>
-      </w:r>
-      <w:proofErr w:type="spellEnd"/>
-      <w:r>
-        <w:rPr>
-          <w:rFonts w:ascii="Arial" w:hAnsi="Arial" w:cs="Arial"/>
-          <w:sz w:val="40"/>
-          <w:szCs w:val="40"/>
-        </w:rPr>
-        <w:t xml:space="preserve">, key); </w:t>
-      </w:r>
-    </w:p>
-    <w:p>
-      <w:pPr>
-        <w:rPr>
-          <w:rFonts w:ascii="Arial" w:hAnsi="Arial" w:cs="Arial"/>
-          <w:sz w:val="40"/>
-          <w:szCs w:val="40"/>
-        </w:rPr>
-      </w:pPr>
-      <w:r>
-        <w:rPr>
-          <w:rFonts w:ascii="Arial" w:hAnsi="Arial" w:cs="Arial"/>
-          <w:sz w:val="40"/>
-          <w:szCs w:val="40"/>
-        </w:rPr>
-        <w:t xml:space="preserve">// works for Collections like </w:t>
-      </w:r>
-      <w:proofErr w:type="spellStart"/>
-      <w:r>
-        <w:rPr>
-          <w:rFonts w:ascii="Arial" w:hAnsi="Arial" w:cs="Arial"/>
-          <w:sz w:val="40"/>
-          <w:szCs w:val="40"/>
-        </w:rPr>
-        <w:t>ArrayList</w:t>
-      </w:r>
-      <w:proofErr w:type="spellEnd"/>
-      <w:r>
-        <w:rPr>
-          <w:rFonts w:ascii="Arial" w:hAnsi="Arial" w:cs="Arial"/>
-          <w:sz w:val="40"/>
-          <w:szCs w:val="40"/>
-        </w:rPr>
-        <w:t xml:space="preserve"> and LinkedList. </w:t>
+      <w:r>
+        <w:rPr>
+          <w:rFonts w:ascii="Arial" w:hAnsi="Arial" w:cs="Arial"/>
+          <w:sz w:val="40"/>
+          <w:szCs w:val="40"/>
+        </w:rPr>
+        <w:t xml:space="preserve">Collections.binarySearch(sortedList, key); </w:t>
+      </w:r>
+    </w:p>
+    <w:p>
+      <w:pPr>
+        <w:rPr>
+          <w:rFonts w:ascii="Arial" w:hAnsi="Arial" w:cs="Arial"/>
+          <w:sz w:val="40"/>
+          <w:szCs w:val="40"/>
+        </w:rPr>
+      </w:pPr>
+      <w:r>
+        <w:rPr>
+          <w:rFonts w:ascii="Arial" w:hAnsi="Arial" w:cs="Arial"/>
+          <w:sz w:val="40"/>
+          <w:szCs w:val="40"/>
+        </w:rPr>
+        <w:t xml:space="preserve">// works for Collections like ArrayList and LinkedList. </w:t>
       </w:r>
     </w:p>
     <w:p>
@@ -272,23 +198,13 @@
           <w:szCs w:val="40"/>
         </w:rPr>
       </w:pPr>
-      <w:proofErr w:type="spellStart"/>
-      <w:r>
-        <w:rPr>
-          <w:rFonts w:ascii="Arial" w:hAnsi="Arial" w:cs="Arial"/>
-          <w:sz w:val="40"/>
-          <w:szCs w:val="40"/>
-        </w:rPr>
-        <w:t>Arrays.copyOfRange</w:t>
-      </w:r>
-      <w:proofErr w:type="spellEnd"/>
-      <w:r>
-        <w:rPr>
-          <w:rFonts w:ascii="Arial" w:hAnsi="Arial" w:cs="Arial"/>
-          <w:sz w:val="40"/>
-          <w:szCs w:val="40"/>
-        </w:rPr>
-        <w:t xml:space="preserve">(array, j, </w:t>
+      <w:r>
+        <w:rPr>
+          <w:rFonts w:ascii="Arial" w:hAnsi="Arial" w:cs="Arial"/>
+          <w:sz w:val="40"/>
+          <w:szCs w:val="40"/>
+        </w:rPr>
+        <w:t xml:space="preserve">Arrays.copyOfRange(array, j, </w:t>
       </w:r>
       <w:r>
         <w:rPr>
@@ -765,6 +681,272 @@
           <w:szCs w:val="40"/>
         </w:rPr>
       </w:pPr>
+    </w:p>
+    <w:p>
+      <w:pPr>
+        <w:rPr>
+          <w:rFonts w:ascii="Arial" w:hAnsi="Arial" w:cs="Arial"/>
+          <w:sz w:val="40"/>
+          <w:szCs w:val="40"/>
+        </w:rPr>
+      </w:pPr>
+    </w:p>
+    <w:p>
+      <w:pPr>
+        <w:rPr>
+          <w:rFonts w:ascii="Arial" w:hAnsi="Arial" w:cs="Arial"/>
+          <w:sz w:val="40"/>
+          <w:szCs w:val="40"/>
+        </w:rPr>
+      </w:pPr>
+    </w:p>
+    <w:p>
+      <w:pPr>
+        <w:rPr>
+          <w:rFonts w:ascii="Arial" w:hAnsi="Arial" w:cs="Arial"/>
+          <w:sz w:val="40"/>
+          <w:szCs w:val="40"/>
+        </w:rPr>
+      </w:pPr>
+    </w:p>
+    <w:p>
+      <w:pPr>
+        <w:rPr>
+          <w:rFonts w:ascii="Arial" w:hAnsi="Arial" w:cs="Arial"/>
+          <w:sz w:val="40"/>
+          <w:szCs w:val="40"/>
+        </w:rPr>
+      </w:pPr>
+    </w:p>
+    <w:p>
+      <w:pPr>
+        <w:rPr>
+          <w:rFonts w:ascii="Arial" w:hAnsi="Arial" w:cs="Arial"/>
+          <w:sz w:val="40"/>
+          <w:szCs w:val="40"/>
+        </w:rPr>
+      </w:pPr>
+    </w:p>
+    <w:p>
+      <w:pPr>
+        <w:rPr>
+          <w:rFonts w:ascii="Arial" w:hAnsi="Arial" w:cs="Arial"/>
+          <w:sz w:val="40"/>
+          <w:szCs w:val="40"/>
+        </w:rPr>
+      </w:pPr>
+      <w:r>
+        <w:rPr>
+          <w:rFonts w:ascii="Arial" w:hAnsi="Arial" w:cs="Arial"/>
+          <w:b/>
+          <w:bCs/>
+          <w:sz w:val="40"/>
+          <w:szCs w:val="40"/>
+        </w:rPr>
+        <w:lastRenderedPageBreak/>
+        <w:t>Competitive Programming</w:t>
+      </w:r>
+      <w:r>
+        <w:rPr>
+          <w:rFonts w:ascii="Arial" w:hAnsi="Arial" w:cs="Arial"/>
+          <w:sz w:val="40"/>
+          <w:szCs w:val="40"/>
+        </w:rPr>
+        <w:t xml:space="preserve">: </w:t>
+      </w:r>
+    </w:p>
+    <w:p>
+      <w:pPr>
+        <w:rPr>
+          <w:rFonts w:ascii="Arial" w:hAnsi="Arial" w:cs="Arial"/>
+          <w:sz w:val="40"/>
+          <w:szCs w:val="40"/>
+        </w:rPr>
+      </w:pPr>
+    </w:p>
+    <w:p>
+      <w:pPr>
+        <w:rPr>
+          <w:rFonts w:ascii="Arial" w:hAnsi="Arial" w:cs="Arial"/>
+          <w:sz w:val="40"/>
+          <w:szCs w:val="40"/>
+        </w:rPr>
+      </w:pPr>
+      <w:r>
+        <w:rPr>
+          <w:rFonts w:ascii="Arial" w:hAnsi="Arial" w:cs="Arial"/>
+          <w:sz w:val="40"/>
+          <w:szCs w:val="40"/>
+        </w:rPr>
+        <w:t xml:space="preserve">In binary search, </w:t>
+      </w:r>
+    </w:p>
+    <w:p>
+      <w:pPr>
+        <w:rPr>
+          <w:rFonts w:ascii="Arial" w:hAnsi="Arial" w:cs="Arial"/>
+          <w:sz w:val="40"/>
+          <w:szCs w:val="40"/>
+        </w:rPr>
+      </w:pPr>
+      <w:r>
+        <w:rPr>
+          <w:rFonts w:ascii="Arial" w:hAnsi="Arial" w:cs="Arial"/>
+          <w:sz w:val="40"/>
+          <w:szCs w:val="40"/>
+        </w:rPr>
+        <w:t>low + (high-low)/2 is better than (</w:t>
+      </w:r>
+      <w:r>
+        <w:rPr>
+          <w:rFonts w:ascii="Arial" w:hAnsi="Arial" w:cs="Arial"/>
+          <w:sz w:val="40"/>
+          <w:szCs w:val="40"/>
+        </w:rPr>
+        <w:t xml:space="preserve"> </w:t>
+      </w:r>
+      <w:r>
+        <w:rPr>
+          <w:rFonts w:ascii="Arial" w:hAnsi="Arial" w:cs="Arial"/>
+          <w:sz w:val="40"/>
+          <w:szCs w:val="40"/>
+        </w:rPr>
+        <w:t>high</w:t>
+      </w:r>
+      <w:r>
+        <w:rPr>
+          <w:rFonts w:ascii="Arial" w:hAnsi="Arial" w:cs="Arial"/>
+          <w:sz w:val="40"/>
+          <w:szCs w:val="40"/>
+        </w:rPr>
+        <w:t xml:space="preserve"> </w:t>
+      </w:r>
+      <w:r>
+        <w:rPr>
+          <w:rFonts w:ascii="Arial" w:hAnsi="Arial" w:cs="Arial"/>
+          <w:sz w:val="40"/>
+          <w:szCs w:val="40"/>
+        </w:rPr>
+        <w:t>+</w:t>
+      </w:r>
+      <w:r>
+        <w:rPr>
+          <w:rFonts w:ascii="Arial" w:hAnsi="Arial" w:cs="Arial"/>
+          <w:sz w:val="40"/>
+          <w:szCs w:val="40"/>
+        </w:rPr>
+        <w:t xml:space="preserve"> </w:t>
+      </w:r>
+      <w:r>
+        <w:rPr>
+          <w:rFonts w:ascii="Arial" w:hAnsi="Arial" w:cs="Arial"/>
+          <w:sz w:val="40"/>
+          <w:szCs w:val="40"/>
+        </w:rPr>
+        <w:t>low</w:t>
+      </w:r>
+      <w:r>
+        <w:rPr>
+          <w:rFonts w:ascii="Arial" w:hAnsi="Arial" w:cs="Arial"/>
+          <w:sz w:val="40"/>
+          <w:szCs w:val="40"/>
+        </w:rPr>
+        <w:t xml:space="preserve"> </w:t>
+      </w:r>
+      <w:r>
+        <w:rPr>
+          <w:rFonts w:ascii="Arial" w:hAnsi="Arial" w:cs="Arial"/>
+          <w:sz w:val="40"/>
+          <w:szCs w:val="40"/>
+        </w:rPr>
+        <w:t>)/2</w:t>
+      </w:r>
+    </w:p>
+    <w:p>
+      <w:pPr>
+        <w:rPr>
+          <w:rFonts w:ascii="Arial" w:hAnsi="Arial" w:cs="Arial"/>
+          <w:sz w:val="40"/>
+          <w:szCs w:val="40"/>
+        </w:rPr>
+      </w:pPr>
+    </w:p>
+    <w:p>
+      <w:pPr>
+        <w:rPr>
+          <w:rFonts w:ascii="Arial" w:hAnsi="Arial" w:cs="Arial"/>
+          <w:sz w:val="40"/>
+          <w:szCs w:val="40"/>
+        </w:rPr>
+      </w:pPr>
+      <w:r>
+        <w:rPr>
+          <w:rFonts w:ascii="Arial" w:hAnsi="Arial" w:cs="Arial"/>
+          <w:sz w:val="40"/>
+          <w:szCs w:val="40"/>
+        </w:rPr>
+        <w:t xml:space="preserve">when both high and low exceed the int range, high+low can go out of bound and return negative answer. </w:t>
+      </w:r>
+    </w:p>
+    <w:p>
+      <w:pPr>
+        <w:rPr>
+          <w:rFonts w:ascii="Arial" w:hAnsi="Arial" w:cs="Arial"/>
+          <w:sz w:val="40"/>
+          <w:szCs w:val="40"/>
+        </w:rPr>
+      </w:pPr>
+    </w:p>
+    <w:p>
+      <w:pPr>
+        <w:rPr>
+          <w:rFonts w:ascii="Arial" w:hAnsi="Arial" w:cs="Arial"/>
+          <w:sz w:val="40"/>
+          <w:szCs w:val="40"/>
+        </w:rPr>
+      </w:pPr>
+      <w:r>
+        <w:rPr>
+          <w:rFonts w:ascii="Arial" w:hAnsi="Arial" w:cs="Arial"/>
+          <w:sz w:val="40"/>
+          <w:szCs w:val="40"/>
+        </w:rPr>
+        <w:t xml:space="preserve">Bitwise operators. </w:t>
+      </w:r>
+    </w:p>
+    <w:p>
+      <w:pPr>
+        <w:rPr>
+          <w:rFonts w:ascii="Arial" w:hAnsi="Arial" w:cs="Arial"/>
+          <w:sz w:val="40"/>
+          <w:szCs w:val="40"/>
+        </w:rPr>
+      </w:pPr>
+    </w:p>
+    <w:p>
+      <w:pPr>
+        <w:rPr>
+          <w:rFonts w:ascii="Arial" w:hAnsi="Arial" w:cs="Arial"/>
+          <w:sz w:val="40"/>
+          <w:szCs w:val="40"/>
+        </w:rPr>
+      </w:pPr>
+      <w:r>
+        <w:rPr>
+          <w:rFonts w:ascii="Arial" w:hAnsi="Arial" w:cs="Arial"/>
+          <w:sz w:val="40"/>
+          <w:szCs w:val="40"/>
+        </w:rPr>
+        <w:t>Java compiler thro</w:t>
+      </w:r>
+      <w:r>
+        <w:rPr>
+          <w:rFonts w:ascii="Arial" w:hAnsi="Arial" w:cs="Arial"/>
+          <w:sz w:val="40"/>
+          <w:szCs w:val="40"/>
+        </w:rPr>
+        <w:t xml:space="preserve">ws non-initialization error only when it knows that the variable will not get initialized in any way. </w:t>
+      </w:r>
     </w:p>
     <w:p>
       <w:pPr>
